--- a/Technopreneurship/UTS/UTS-A11.2021.13550.docx
+++ b/Technopreneurship/UTS/UTS-A11.2021.13550.docx
@@ -20,8 +20,13 @@
         <w:tab/>
       </w:r>
       <w:r>
-        <w:t>Muhammad Maulana Hikam</w:t>
-      </w:r>
+        <w:t xml:space="preserve">Muhammad Maulana </w:t>
+      </w:r>
+      <w:proofErr w:type="spellStart"/>
+      <w:r>
+        <w:t>Hikam</w:t>
+      </w:r>
+      <w:proofErr w:type="spellEnd"/>
     </w:p>
     <w:p>
       <w:pPr>
@@ -48,9 +53,11 @@
       <w:pPr>
         <w:jc w:val="both"/>
       </w:pPr>
+      <w:proofErr w:type="spellStart"/>
       <w:r>
         <w:t>Kelompok</w:t>
       </w:r>
+      <w:proofErr w:type="spellEnd"/>
       <w:r>
         <w:tab/>
         <w:t>:</w:t>
@@ -72,6 +79,7 @@
         </w:rPr>
         <w:t xml:space="preserve">UTS </w:t>
       </w:r>
+      <w:proofErr w:type="spellStart"/>
       <w:r>
         <w:rPr>
           <w:kern w:val="0"/>
@@ -81,6 +89,7 @@
         </w:rPr>
         <w:t>Technopreneurship</w:t>
       </w:r>
+      <w:proofErr w:type="spellEnd"/>
     </w:p>
     <w:p>
       <w:pPr>
@@ -117,7 +126,31 @@
         <w:jc w:val="both"/>
       </w:pPr>
       <w:r>
-        <w:t xml:space="preserve">A11.2021.13254 - Yohanes Dimas Pratama sebagai </w:t>
+        <w:t xml:space="preserve">A11.2021.13254 - </w:t>
+      </w:r>
+      <w:proofErr w:type="spellStart"/>
+      <w:r>
+        <w:t>Yohanes</w:t>
+      </w:r>
+      <w:proofErr w:type="spellEnd"/>
+      <w:r>
+        <w:t xml:space="preserve"> Dimas </w:t>
+      </w:r>
+      <w:proofErr w:type="spellStart"/>
+      <w:r>
+        <w:t>Pratama</w:t>
+      </w:r>
+      <w:proofErr w:type="spellEnd"/>
+      <w:r>
+        <w:t xml:space="preserve"> </w:t>
+      </w:r>
+      <w:proofErr w:type="spellStart"/>
+      <w:r>
+        <w:t>sebagai</w:t>
+      </w:r>
+      <w:proofErr w:type="spellEnd"/>
+      <w:r>
+        <w:t xml:space="preserve"> </w:t>
       </w:r>
       <w:r>
         <w:t>CEO Indo Digital.</w:t>
@@ -133,7 +166,29 @@
         <w:jc w:val="both"/>
       </w:pPr>
       <w:r>
-        <w:t>sebagai S</w:t>
+        <w:t>A11.2021.13550</w:t>
+      </w:r>
+      <w:r>
+        <w:t xml:space="preserve"> - </w:t>
+      </w:r>
+      <w:r>
+        <w:t xml:space="preserve">Muhammad Maulana </w:t>
+      </w:r>
+      <w:proofErr w:type="spellStart"/>
+      <w:r>
+        <w:t>Hikam</w:t>
+      </w:r>
+      <w:proofErr w:type="spellEnd"/>
+      <w:r>
+        <w:t xml:space="preserve"> </w:t>
+      </w:r>
+      <w:proofErr w:type="spellStart"/>
+      <w:r>
+        <w:t>sebagai</w:t>
+      </w:r>
+      <w:proofErr w:type="spellEnd"/>
+      <w:r>
+        <w:t xml:space="preserve"> S</w:t>
       </w:r>
       <w:r>
         <w:t>ystem Developer and Analyst</w:t>
@@ -158,10 +213,23 @@
         <w:t>-</w:t>
       </w:r>
       <w:r>
-        <w:t xml:space="preserve"> Ibrahim Mahardhika</w:t>
-      </w:r>
-      <w:r>
-        <w:t xml:space="preserve"> sebagai M</w:t>
+        <w:t xml:space="preserve"> Ibrahim </w:t>
+      </w:r>
+      <w:proofErr w:type="spellStart"/>
+      <w:r>
+        <w:t>Mahardhika</w:t>
+      </w:r>
+      <w:proofErr w:type="spellEnd"/>
+      <w:r>
+        <w:t xml:space="preserve"> </w:t>
+      </w:r>
+      <w:proofErr w:type="spellStart"/>
+      <w:r>
+        <w:t>sebagai</w:t>
+      </w:r>
+      <w:proofErr w:type="spellEnd"/>
+      <w:r>
+        <w:t xml:space="preserve"> M</w:t>
       </w:r>
       <w:r>
         <w:t xml:space="preserve">arketing </w:t>
@@ -194,12 +262,14 @@
       <w:r>
         <w:t xml:space="preserve">Ide </w:t>
       </w:r>
+      <w:proofErr w:type="spellStart"/>
       <w:r>
         <w:t>p</w:t>
       </w:r>
       <w:r>
         <w:t>roduk</w:t>
       </w:r>
+      <w:proofErr w:type="spellEnd"/>
     </w:p>
     <w:p>
       <w:pPr>
@@ -210,9 +280,27 @@
         </w:numPr>
         <w:jc w:val="both"/>
       </w:pPr>
-      <w:r>
-        <w:t>Deskripsi singkat produk</w:t>
-      </w:r>
+      <w:proofErr w:type="spellStart"/>
+      <w:r>
+        <w:t>Deskripsi</w:t>
+      </w:r>
+      <w:proofErr w:type="spellEnd"/>
+      <w:r>
+        <w:t xml:space="preserve"> </w:t>
+      </w:r>
+      <w:proofErr w:type="spellStart"/>
+      <w:r>
+        <w:t>singkat</w:t>
+      </w:r>
+      <w:proofErr w:type="spellEnd"/>
+      <w:r>
+        <w:t xml:space="preserve"> </w:t>
+      </w:r>
+      <w:proofErr w:type="spellStart"/>
+      <w:r>
+        <w:t>produk</w:t>
+      </w:r>
+      <w:proofErr w:type="spellEnd"/>
     </w:p>
     <w:p>
       <w:pPr>
@@ -245,8 +333,13 @@
         <w:jc w:val="both"/>
       </w:pPr>
       <w:r>
-        <w:t>Fitur dan layanan</w:t>
-      </w:r>
+        <w:t xml:space="preserve">Fitur dan </w:t>
+      </w:r>
+      <w:proofErr w:type="spellStart"/>
+      <w:r>
+        <w:t>layanan</w:t>
+      </w:r>
+      <w:proofErr w:type="spellEnd"/>
     </w:p>
     <w:p>
       <w:pPr>
@@ -381,8 +474,21 @@
         <w:jc w:val="both"/>
       </w:pPr>
       <w:r>
-        <w:t>Point inovasi / keunggulan</w:t>
-      </w:r>
+        <w:t xml:space="preserve">Point </w:t>
+      </w:r>
+      <w:proofErr w:type="spellStart"/>
+      <w:r>
+        <w:t>inovasi</w:t>
+      </w:r>
+      <w:proofErr w:type="spellEnd"/>
+      <w:r>
+        <w:t xml:space="preserve"> / </w:t>
+      </w:r>
+      <w:proofErr w:type="spellStart"/>
+      <w:r>
+        <w:t>keunggulan</w:t>
+      </w:r>
+      <w:proofErr w:type="spellEnd"/>
     </w:p>
     <w:p>
       <w:pPr>
@@ -473,8 +579,13 @@
         </w:numPr>
         <w:jc w:val="both"/>
       </w:pPr>
-      <w:r>
-        <w:t>Analisis SWOT</w:t>
+      <w:proofErr w:type="spellStart"/>
+      <w:r>
+        <w:t>Analisis</w:t>
+      </w:r>
+      <w:proofErr w:type="spellEnd"/>
+      <w:r>
+        <w:t xml:space="preserve"> SWOT</w:t>
       </w:r>
     </w:p>
     <w:p>
@@ -761,7 +872,23 @@
         <w:jc w:val="both"/>
       </w:pPr>
       <w:r>
-        <w:t>Rawan terjadinya serangan cyber.</w:t>
+        <w:t xml:space="preserve">Rawan </w:t>
+      </w:r>
+      <w:proofErr w:type="spellStart"/>
+      <w:r>
+        <w:t>terjadinya</w:t>
+      </w:r>
+      <w:proofErr w:type="spellEnd"/>
+      <w:r>
+        <w:t xml:space="preserve"> </w:t>
+      </w:r>
+      <w:proofErr w:type="spellStart"/>
+      <w:r>
+        <w:t>serangan</w:t>
+      </w:r>
+      <w:proofErr w:type="spellEnd"/>
+      <w:r>
+        <w:t xml:space="preserve"> cyber.</w:t>
       </w:r>
     </w:p>
     <w:p>
@@ -780,15 +907,22 @@
         </w:numPr>
         <w:jc w:val="both"/>
       </w:pPr>
-      <w:r>
-        <w:t xml:space="preserve">Studi </w:t>
-      </w:r>
+      <w:proofErr w:type="spellStart"/>
+      <w:r>
+        <w:t>Studi</w:t>
+      </w:r>
+      <w:proofErr w:type="spellEnd"/>
+      <w:r>
+        <w:t xml:space="preserve"> </w:t>
+      </w:r>
+      <w:proofErr w:type="spellStart"/>
       <w:r>
         <w:t>k</w:t>
       </w:r>
       <w:r>
         <w:t>elayakan</w:t>
       </w:r>
+      <w:proofErr w:type="spellEnd"/>
     </w:p>
     <w:p>
       <w:pPr>
@@ -813,7 +947,175 @@
         <w:jc w:val="both"/>
       </w:pPr>
       <w:r>
-        <w:t xml:space="preserve">Kami adalah penyedia layanan parkir terdepan yang memudahkan hidup masyarakat. Dengan teknologi canggih dan kemitraan dengan banyak tempat parkir, kami menawarkan parkir yang mudah, cepat, dan aman. </w:t>
+        <w:t xml:space="preserve">Kami </w:t>
+      </w:r>
+      <w:proofErr w:type="spellStart"/>
+      <w:r>
+        <w:t>adalah</w:t>
+      </w:r>
+      <w:proofErr w:type="spellEnd"/>
+      <w:r>
+        <w:t xml:space="preserve"> </w:t>
+      </w:r>
+      <w:proofErr w:type="spellStart"/>
+      <w:r>
+        <w:t>penyedia</w:t>
+      </w:r>
+      <w:proofErr w:type="spellEnd"/>
+      <w:r>
+        <w:t xml:space="preserve"> </w:t>
+      </w:r>
+      <w:proofErr w:type="spellStart"/>
+      <w:r>
+        <w:t>layanan</w:t>
+      </w:r>
+      <w:proofErr w:type="spellEnd"/>
+      <w:r>
+        <w:t xml:space="preserve"> </w:t>
+      </w:r>
+      <w:proofErr w:type="spellStart"/>
+      <w:r>
+        <w:t>parkir</w:t>
+      </w:r>
+      <w:proofErr w:type="spellEnd"/>
+      <w:r>
+        <w:t xml:space="preserve"> </w:t>
+      </w:r>
+      <w:proofErr w:type="spellStart"/>
+      <w:r>
+        <w:t>terdepan</w:t>
+      </w:r>
+      <w:proofErr w:type="spellEnd"/>
+      <w:r>
+        <w:t xml:space="preserve"> yang </w:t>
+      </w:r>
+      <w:proofErr w:type="spellStart"/>
+      <w:r>
+        <w:t>memudahkan</w:t>
+      </w:r>
+      <w:proofErr w:type="spellEnd"/>
+      <w:r>
+        <w:t xml:space="preserve"> </w:t>
+      </w:r>
+      <w:proofErr w:type="spellStart"/>
+      <w:r>
+        <w:t>hidup</w:t>
+      </w:r>
+      <w:proofErr w:type="spellEnd"/>
+      <w:r>
+        <w:t xml:space="preserve"> </w:t>
+      </w:r>
+      <w:proofErr w:type="spellStart"/>
+      <w:r>
+        <w:t>masyarakat</w:t>
+      </w:r>
+      <w:proofErr w:type="spellEnd"/>
+      <w:r>
+        <w:t xml:space="preserve">. </w:t>
+      </w:r>
+      <w:proofErr w:type="spellStart"/>
+      <w:r>
+        <w:t>Dengan</w:t>
+      </w:r>
+      <w:proofErr w:type="spellEnd"/>
+      <w:r>
+        <w:t xml:space="preserve"> </w:t>
+      </w:r>
+      <w:proofErr w:type="spellStart"/>
+      <w:r>
+        <w:t>teknologi</w:t>
+      </w:r>
+      <w:proofErr w:type="spellEnd"/>
+      <w:r>
+        <w:t xml:space="preserve"> </w:t>
+      </w:r>
+      <w:proofErr w:type="spellStart"/>
+      <w:r>
+        <w:t>canggih</w:t>
+      </w:r>
+      <w:proofErr w:type="spellEnd"/>
+      <w:r>
+        <w:t xml:space="preserve"> dan </w:t>
+      </w:r>
+      <w:proofErr w:type="spellStart"/>
+      <w:r>
+        <w:t>kemitraan</w:t>
+      </w:r>
+      <w:proofErr w:type="spellEnd"/>
+      <w:r>
+        <w:t xml:space="preserve"> </w:t>
+      </w:r>
+      <w:proofErr w:type="spellStart"/>
+      <w:r>
+        <w:t>dengan</w:t>
+      </w:r>
+      <w:proofErr w:type="spellEnd"/>
+      <w:r>
+        <w:t xml:space="preserve"> </w:t>
+      </w:r>
+      <w:proofErr w:type="spellStart"/>
+      <w:r>
+        <w:t>banyak</w:t>
+      </w:r>
+      <w:proofErr w:type="spellEnd"/>
+      <w:r>
+        <w:t xml:space="preserve"> </w:t>
+      </w:r>
+      <w:proofErr w:type="spellStart"/>
+      <w:r>
+        <w:t>tempat</w:t>
+      </w:r>
+      <w:proofErr w:type="spellEnd"/>
+      <w:r>
+        <w:t xml:space="preserve"> </w:t>
+      </w:r>
+      <w:proofErr w:type="spellStart"/>
+      <w:r>
+        <w:t>parkir</w:t>
+      </w:r>
+      <w:proofErr w:type="spellEnd"/>
+      <w:r>
+        <w:t xml:space="preserve">, kami </w:t>
+      </w:r>
+      <w:proofErr w:type="spellStart"/>
+      <w:r>
+        <w:t>menawarkan</w:t>
+      </w:r>
+      <w:proofErr w:type="spellEnd"/>
+      <w:r>
+        <w:t xml:space="preserve"> </w:t>
+      </w:r>
+      <w:proofErr w:type="spellStart"/>
+      <w:r>
+        <w:t>parkir</w:t>
+      </w:r>
+      <w:proofErr w:type="spellEnd"/>
+      <w:r>
+        <w:t xml:space="preserve"> yang </w:t>
+      </w:r>
+      <w:proofErr w:type="spellStart"/>
+      <w:r>
+        <w:t>mudah</w:t>
+      </w:r>
+      <w:proofErr w:type="spellEnd"/>
+      <w:r>
+        <w:t xml:space="preserve">, </w:t>
+      </w:r>
+      <w:proofErr w:type="spellStart"/>
+      <w:r>
+        <w:t>cepat</w:t>
+      </w:r>
+      <w:proofErr w:type="spellEnd"/>
+      <w:r>
+        <w:t xml:space="preserve">, dan </w:t>
+      </w:r>
+      <w:proofErr w:type="spellStart"/>
+      <w:r>
+        <w:t>aman</w:t>
+      </w:r>
+      <w:proofErr w:type="spellEnd"/>
+      <w:r>
+        <w:t xml:space="preserve">. </w:t>
       </w:r>
     </w:p>
     <w:p>
@@ -829,7 +1131,135 @@
         </w:rPr>
       </w:pPr>
       <w:r>
-        <w:t xml:space="preserve">Kami hadir untuk memenuhi kebutuhan parkir di kota-kota besar, sehingga orang dapat fokus pada aktivitasnya sendiri tanpa khawatir tentang parkir. </w:t>
+        <w:t xml:space="preserve">Kami </w:t>
+      </w:r>
+      <w:proofErr w:type="spellStart"/>
+      <w:r>
+        <w:t>hadir</w:t>
+      </w:r>
+      <w:proofErr w:type="spellEnd"/>
+      <w:r>
+        <w:t xml:space="preserve"> </w:t>
+      </w:r>
+      <w:proofErr w:type="spellStart"/>
+      <w:r>
+        <w:t>untuk</w:t>
+      </w:r>
+      <w:proofErr w:type="spellEnd"/>
+      <w:r>
+        <w:t xml:space="preserve"> </w:t>
+      </w:r>
+      <w:proofErr w:type="spellStart"/>
+      <w:r>
+        <w:t>memenuhi</w:t>
+      </w:r>
+      <w:proofErr w:type="spellEnd"/>
+      <w:r>
+        <w:t xml:space="preserve"> </w:t>
+      </w:r>
+      <w:proofErr w:type="spellStart"/>
+      <w:r>
+        <w:t>kebutuhan</w:t>
+      </w:r>
+      <w:proofErr w:type="spellEnd"/>
+      <w:r>
+        <w:t xml:space="preserve"> </w:t>
+      </w:r>
+      <w:proofErr w:type="spellStart"/>
+      <w:r>
+        <w:t>parkir</w:t>
+      </w:r>
+      <w:proofErr w:type="spellEnd"/>
+      <w:r>
+        <w:t xml:space="preserve"> di </w:t>
+      </w:r>
+      <w:proofErr w:type="spellStart"/>
+      <w:r>
+        <w:t>kota-kota</w:t>
+      </w:r>
+      <w:proofErr w:type="spellEnd"/>
+      <w:r>
+        <w:t xml:space="preserve"> </w:t>
+      </w:r>
+      <w:proofErr w:type="spellStart"/>
+      <w:r>
+        <w:t>besar</w:t>
+      </w:r>
+      <w:proofErr w:type="spellEnd"/>
+      <w:r>
+        <w:t xml:space="preserve">, </w:t>
+      </w:r>
+      <w:proofErr w:type="spellStart"/>
+      <w:r>
+        <w:t>sehingga</w:t>
+      </w:r>
+      <w:proofErr w:type="spellEnd"/>
+      <w:r>
+        <w:t xml:space="preserve"> orang </w:t>
+      </w:r>
+      <w:proofErr w:type="spellStart"/>
+      <w:r>
+        <w:t>dapat</w:t>
+      </w:r>
+      <w:proofErr w:type="spellEnd"/>
+      <w:r>
+        <w:t xml:space="preserve"> </w:t>
+      </w:r>
+      <w:proofErr w:type="spellStart"/>
+      <w:r>
+        <w:t>fokus</w:t>
+      </w:r>
+      <w:proofErr w:type="spellEnd"/>
+      <w:r>
+        <w:t xml:space="preserve"> pada </w:t>
+      </w:r>
+      <w:proofErr w:type="spellStart"/>
+      <w:r>
+        <w:t>aktivitasnya</w:t>
+      </w:r>
+      <w:proofErr w:type="spellEnd"/>
+      <w:r>
+        <w:t xml:space="preserve"> </w:t>
+      </w:r>
+      <w:proofErr w:type="spellStart"/>
+      <w:r>
+        <w:t>sendiri</w:t>
+      </w:r>
+      <w:proofErr w:type="spellEnd"/>
+      <w:r>
+        <w:t xml:space="preserve"> </w:t>
+      </w:r>
+      <w:proofErr w:type="spellStart"/>
+      <w:r>
+        <w:t>tanpa</w:t>
+      </w:r>
+      <w:proofErr w:type="spellEnd"/>
+      <w:r>
+        <w:t xml:space="preserve"> </w:t>
+      </w:r>
+      <w:proofErr w:type="spellStart"/>
+      <w:r>
+        <w:t>khawatir</w:t>
+      </w:r>
+      <w:proofErr w:type="spellEnd"/>
+      <w:r>
+        <w:t xml:space="preserve"> </w:t>
+      </w:r>
+      <w:proofErr w:type="spellStart"/>
+      <w:r>
+        <w:t>tentang</w:t>
+      </w:r>
+      <w:proofErr w:type="spellEnd"/>
+      <w:r>
+        <w:t xml:space="preserve"> </w:t>
+      </w:r>
+      <w:proofErr w:type="spellStart"/>
+      <w:r>
+        <w:t>parkir</w:t>
+      </w:r>
+      <w:proofErr w:type="spellEnd"/>
+      <w:r>
+        <w:t xml:space="preserve">. </w:t>
       </w:r>
       <w:r>
         <w:rPr>
@@ -1245,6 +1675,7 @@
       </w:pBdr>
       <w:jc w:val="right"/>
     </w:pPr>
+    <w:proofErr w:type="spellStart"/>
     <w:r>
       <w:rPr>
         <w:rFonts w:ascii="Times New Roman" w:hAnsi="Times New Roman" w:cs="Times New Roman"/>
@@ -1261,7 +1692,14 @@
       <w:rPr>
         <w:rFonts w:ascii="Times New Roman" w:hAnsi="Times New Roman" w:cs="Times New Roman"/>
       </w:rPr>
-      <w:t xml:space="preserve">ship </w:t>
+      <w:t>ship</w:t>
+    </w:r>
+    <w:proofErr w:type="spellEnd"/>
+    <w:r>
+      <w:rPr>
+        <w:rFonts w:ascii="Times New Roman" w:hAnsi="Times New Roman" w:cs="Times New Roman"/>
+      </w:rPr>
+      <w:t xml:space="preserve"> </w:t>
     </w:r>
     <w:r>
       <w:rPr>
